--- a/src/docx/demo-images.docx
+++ b/src/docx/demo-images.docx
@@ -2,13 +2,412 @@
 <file path=word/document.xml><?xml version="1.0" encoding="utf-8"?>
 <w:document xmlns:wpc="http://schemas.microsoft.com/office/word/2010/wordprocessingCanvas" xmlns:mc="http://schemas.openxmlformats.org/markup-compatibility/2006" xmlns:o="urn:schemas-microsoft-com:office:office" xmlns:r="http://schemas.openxmlformats.org/officeDocument/2006/relationships" xmlns:m="http://schemas.openxmlformats.org/officeDocument/2006/math" xmlns:v="urn:schemas-microsoft-com:vml" xmlns:wp14="http://schemas.microsoft.com/office/word/2010/wordprocessingDrawing" xmlns:wp="http://schemas.openxmlformats.org/drawingml/2006/wordprocessingDrawing" xmlns:w10="urn:schemas-microsoft-com:office:word" xmlns:w="http://schemas.openxmlformats.org/wordprocessingml/2006/main" xmlns:w14="http://schemas.microsoft.com/office/word/2010/wordml" xmlns:w15="http://schemas.microsoft.com/office/word/2012/wordml" xmlns:wpg="http://schemas.microsoft.com/office/word/2010/wordprocessingGroup" xmlns:wpi="http://schemas.microsoft.com/office/word/2010/wordprocessingInk" xmlns:wne="http://schemas.microsoft.com/office/word/2006/wordml" xmlns:wps="http://schemas.microsoft.com/office/word/2010/wordprocessingShape" xmlns:cx="http://schemas.microsoft.com/office/drawing/2014/chartex" xmlns:cx1="http://schemas.microsoft.com/office/drawing/2015/9/8/chartex" xmlns:cx2="http://schemas.microsoft.com/office/drawing/2015/10/21/chartex" xmlns:cx3="http://schemas.microsoft.com/office/drawing/2016/5/9/chartex" xmlns:cx4="http://schemas.microsoft.com/office/drawing/2016/5/10/chartex" xmlns:cx5="http://schemas.microsoft.com/office/drawing/2016/5/11/chartex" xmlns:cx6="http://schemas.microsoft.com/office/drawing/2016/5/12/chartex" xmlns:cx7="http://schemas.microsoft.com/office/drawing/2016/5/13/chartex" xmlns:cx8="http://schemas.microsoft.com/office/drawing/2016/5/14/chartex" xmlns:aink="http://schemas.microsoft.com/office/drawing/2016/ink" xmlns:am3d="http://schemas.microsoft.com/office/drawing/2017/model3d" xmlns:w16cex="http://schemas.microsoft.com/office/word/2018/wordml/cex" xmlns:w16cid="http://schemas.microsoft.com/office/word/2016/wordml/cid" xmlns:w16="http://schemas.microsoft.com/office/word/2018/wordml" xmlns:w16sdtdh="http://schemas.microsoft.com/office/word/2020/wordml/sdtdatahash" xmlns:w16se="http://schemas.microsoft.com/office/word/2015/wordml/symex" mc:Ignorable="w14 w15 wp14">
   <w:body>
+    <w:p>
+      <w:pPr>
+        <w:pStyle w:val="heading1"/>
+      </w:pPr>
+      <w:r>
+        <w:drawing>
+          <wp:inline distT="0" distB="0" distL="0" distR="0">
+            <wp:extent cx="1428750" cy="1428750"/>
+            <wp:effectExtent b="0" l="0" r="0" t="0"/>
+            <wp:docPr id="1" name="" descr="" title=""/>
+            <wp:cNvGraphicFramePr>
+              <a:graphicFrameLocks xmlns:a="http://schemas.openxmlformats.org/drawingml/2006/main" noChangeAspect="1"/>
+            </wp:cNvGraphicFramePr>
+            <a:graphic xmlns:a="http://schemas.openxmlformats.org/drawingml/2006/main">
+              <a:graphicData uri="http://schemas.openxmlformats.org/drawingml/2006/picture">
+                <pic:pic xmlns:pic="http://schemas.openxmlformats.org/drawingml/2006/picture">
+                  <pic:nvPicPr>
+                    <pic:cNvPr id="0" name="" descr=""/>
+                    <pic:cNvPicPr>
+                      <a:picLocks noChangeAspect="1" noChangeArrowheads="1"/>
+                    </pic:cNvPicPr>
+                  </pic:nvPicPr>
+                  <pic:blipFill>
+                    <a:blip r:embed="rId8" cstate="none"/>
+                    <a:srcRect/>
+                    <a:stretch>
+                      <a:fillRect/>
+                    </a:stretch>
+                  </pic:blipFill>
+                  <pic:spPr bwMode="auto">
+                    <a:xfrm>
+                      <a:off x="0" y="0"/>
+                      <a:ext cx="1428750" cy="1428750"/>
+                    </a:xfrm>
+                    <a:prstGeom prst="rect">
+                      <a:avLst/>
+                    </a:prstGeom>
+                  </pic:spPr>
+                </pic:pic>
+              </a:graphicData>
+            </a:graphic>
+          </wp:inline>
+        </w:drawing>
+      </w:r>
+      <w:r>
+        <w:drawing>
+          <wp:anchor distT="0" distB="0" distL="0" distR="0" simplePos="0" allowOverlap="1" behindDoc="0" locked="0" layoutInCell="1" relativeHeight="1905000">
+            <wp:simplePos x="0" y="0"/>
+            <wp:positionH relativeFrom="page">
+              <wp:posOffset>1014400</wp:posOffset>
+            </wp:positionH>
+            <wp:positionV relativeFrom="page">
+              <wp:posOffset>1014400</wp:posOffset>
+            </wp:positionV>
+            <wp:extent cx="1905000" cy="1905000"/>
+            <wp:effectExtent b="0" l="0" r="0" t="0"/>
+            <wp:wrapNone/>
+            <wp:docPr id="1" name="" descr="" title=""/>
+            <wp:cNvGraphicFramePr>
+              <a:graphicFrameLocks xmlns:a="http://schemas.openxmlformats.org/drawingml/2006/main" noChangeAspect="1"/>
+            </wp:cNvGraphicFramePr>
+            <a:graphic xmlns:a="http://schemas.openxmlformats.org/drawingml/2006/main">
+              <a:graphicData uri="http://schemas.openxmlformats.org/drawingml/2006/picture">
+                <pic:pic xmlns:pic="http://schemas.openxmlformats.org/drawingml/2006/picture">
+                  <pic:nvPicPr>
+                    <pic:cNvPr id="0" name="" descr=""/>
+                    <pic:cNvPicPr>
+                      <a:picLocks noChangeAspect="1" noChangeArrowheads="1"/>
+                    </pic:cNvPicPr>
+                  </pic:nvPicPr>
+                  <pic:blipFill>
+                    <a:blip r:embed="rId9" cstate="none"/>
+                    <a:srcRect/>
+                    <a:stretch>
+                      <a:fillRect/>
+                    </a:stretch>
+                  </pic:blipFill>
+                  <pic:spPr bwMode="auto">
+                    <a:xfrm>
+                      <a:off x="0" y="0"/>
+                      <a:ext cx="1905000" cy="1905000"/>
+                    </a:xfrm>
+                    <a:prstGeom prst="rect">
+                      <a:avLst/>
+                    </a:prstGeom>
+                  </pic:spPr>
+                </pic:pic>
+              </a:graphicData>
+            </a:graphic>
+          </wp:anchor>
+        </w:drawing>
+      </w:r>
+    </w:p>
+    <w:p>
+      <w:r>
+        <w:drawing>
+          <wp:inline distT="0" distB="0" distL="0" distR="0">
+            <wp:extent cx="952500" cy="952500"/>
+            <wp:effectExtent b="0" l="0" r="0" t="0"/>
+            <wp:docPr id="1" name="My Ultimate Image" descr="This is an ultimate image" title="This is an ultimate title"/>
+            <wp:cNvGraphicFramePr>
+              <a:graphicFrameLocks xmlns:a="http://schemas.openxmlformats.org/drawingml/2006/main" noChangeAspect="1"/>
+            </wp:cNvGraphicFramePr>
+            <a:graphic xmlns:a="http://schemas.openxmlformats.org/drawingml/2006/main">
+              <a:graphicData uri="http://schemas.openxmlformats.org/drawingml/2006/picture">
+                <pic:pic xmlns:pic="http://schemas.openxmlformats.org/drawingml/2006/picture">
+                  <pic:nvPicPr>
+                    <pic:cNvPr id="0" name="" descr=""/>
+                    <pic:cNvPicPr>
+                      <a:picLocks noChangeAspect="1" noChangeArrowheads="1"/>
+                    </pic:cNvPicPr>
+                  </pic:nvPicPr>
+                  <pic:blipFill>
+                    <a:blip r:embed="rId10" cstate="none"/>
+                    <a:srcRect/>
+                    <a:stretch>
+                      <a:fillRect/>
+                    </a:stretch>
+                  </pic:blipFill>
+                  <pic:spPr bwMode="auto">
+                    <a:xfrm>
+                      <a:off x="0" y="0"/>
+                      <a:ext cx="952500" cy="952500"/>
+                    </a:xfrm>
+                    <a:prstGeom prst="rect">
+                      <a:avLst/>
+                    </a:prstGeom>
+                  </pic:spPr>
+                </pic:pic>
+              </a:graphicData>
+            </a:graphic>
+          </wp:inline>
+        </w:drawing>
+      </w:r>
+    </w:p>
+    <w:p>
+      <w:r>
+        <w:drawing>
+          <wp:inline distT="0" distB="0" distL="0" distR="0">
+            <wp:extent cx="952500" cy="952500"/>
+            <wp:effectExtent b="0" l="0" r="0" t="0"/>
+            <wp:docPr id="1" name="" descr="" title=""/>
+            <wp:cNvGraphicFramePr>
+              <a:graphicFrameLocks xmlns:a="http://schemas.openxmlformats.org/drawingml/2006/main" noChangeAspect="1"/>
+            </wp:cNvGraphicFramePr>
+            <a:graphic xmlns:a="http://schemas.openxmlformats.org/drawingml/2006/main">
+              <a:graphicData uri="http://schemas.openxmlformats.org/drawingml/2006/picture">
+                <pic:pic xmlns:pic="http://schemas.openxmlformats.org/drawingml/2006/picture">
+                  <pic:nvPicPr>
+                    <pic:cNvPr id="0" name="" descr=""/>
+                    <pic:cNvPicPr>
+                      <a:picLocks noChangeAspect="1" noChangeArrowheads="1"/>
+                    </pic:cNvPicPr>
+                  </pic:nvPicPr>
+                  <pic:blipFill>
+                    <a:blip r:embed="rId11" cstate="none"/>
+                    <a:srcRect/>
+                    <a:stretch>
+                      <a:fillRect/>
+                    </a:stretch>
+                  </pic:blipFill>
+                  <pic:spPr bwMode="auto">
+                    <a:xfrm>
+                      <a:off x="0" y="0"/>
+                      <a:ext cx="952500" cy="952500"/>
+                    </a:xfrm>
+                    <a:prstGeom prst="rect">
+                      <a:avLst/>
+                    </a:prstGeom>
+                  </pic:spPr>
+                </pic:pic>
+              </a:graphicData>
+            </a:graphic>
+          </wp:inline>
+        </w:drawing>
+      </w:r>
+    </w:p>
+    <w:p>
+      <w:r>
+        <w:drawing>
+          <wp:inline distT="0" distB="0" distL="0" distR="0">
+            <wp:extent cx="952500" cy="952500"/>
+            <wp:effectExtent b="0" l="0" r="0" t="0"/>
+            <wp:docPr id="1" name="" descr="" title=""/>
+            <wp:cNvGraphicFramePr>
+              <a:graphicFrameLocks xmlns:a="http://schemas.openxmlformats.org/drawingml/2006/main" noChangeAspect="1"/>
+            </wp:cNvGraphicFramePr>
+            <a:graphic xmlns:a="http://schemas.openxmlformats.org/drawingml/2006/main">
+              <a:graphicData uri="http://schemas.openxmlformats.org/drawingml/2006/picture">
+                <pic:pic xmlns:pic="http://schemas.openxmlformats.org/drawingml/2006/picture">
+                  <pic:nvPicPr>
+                    <pic:cNvPr id="0" name="" descr=""/>
+                    <pic:cNvPicPr>
+                      <a:picLocks noChangeAspect="1" noChangeArrowheads="1"/>
+                    </pic:cNvPicPr>
+                  </pic:nvPicPr>
+                  <pic:blipFill>
+                    <a:blip r:embed="rId12" cstate="none"/>
+                    <a:srcRect/>
+                    <a:stretch>
+                      <a:fillRect/>
+                    </a:stretch>
+                  </pic:blipFill>
+                  <pic:spPr bwMode="auto">
+                    <a:xfrm flipV="true">
+                      <a:off x="0" y="0"/>
+                      <a:ext cx="952500" cy="952500"/>
+                    </a:xfrm>
+                    <a:prstGeom prst="rect">
+                      <a:avLst/>
+                    </a:prstGeom>
+                  </pic:spPr>
+                </pic:pic>
+              </a:graphicData>
+            </a:graphic>
+          </wp:inline>
+        </w:drawing>
+      </w:r>
+    </w:p>
+    <w:p>
+      <w:r>
+        <w:drawing>
+          <wp:inline distT="0" distB="0" distL="0" distR="0">
+            <wp:extent cx="1428750" cy="1428750"/>
+            <wp:effectExtent b="0" l="0" r="0" t="0"/>
+            <wp:docPr id="1" name="" descr="" title=""/>
+            <wp:cNvGraphicFramePr>
+              <a:graphicFrameLocks xmlns:a="http://schemas.openxmlformats.org/drawingml/2006/main" noChangeAspect="1"/>
+            </wp:cNvGraphicFramePr>
+            <a:graphic xmlns:a="http://schemas.openxmlformats.org/drawingml/2006/main">
+              <a:graphicData uri="http://schemas.openxmlformats.org/drawingml/2006/picture">
+                <pic:pic xmlns:pic="http://schemas.openxmlformats.org/drawingml/2006/picture">
+                  <pic:nvPicPr>
+                    <pic:cNvPr id="0" name="" descr=""/>
+                    <pic:cNvPicPr>
+                      <a:picLocks noChangeAspect="1" noChangeArrowheads="1"/>
+                    </pic:cNvPicPr>
+                  </pic:nvPicPr>
+                  <pic:blipFill>
+                    <a:blip r:embed="rId13" cstate="none"/>
+                    <a:srcRect/>
+                    <a:stretch>
+                      <a:fillRect/>
+                    </a:stretch>
+                  </pic:blipFill>
+                  <pic:spPr bwMode="auto">
+                    <a:xfrm flipH="true" rot="13500000">
+                      <a:off x="0" y="0"/>
+                      <a:ext cx="1428750" cy="1428750"/>
+                    </a:xfrm>
+                    <a:prstGeom prst="rect">
+                      <a:avLst/>
+                    </a:prstGeom>
+                  </pic:spPr>
+                </pic:pic>
+              </a:graphicData>
+            </a:graphic>
+          </wp:inline>
+        </w:drawing>
+      </w:r>
+    </w:p>
+    <w:p>
+      <w:r>
+        <w:drawing>
+          <wp:inline distT="0" distB="0" distL="0" distR="0">
+            <wp:extent cx="1905000" cy="1905000"/>
+            <wp:effectExtent b="0" l="0" r="0" t="0"/>
+            <wp:docPr id="1" name="" descr="" title=""/>
+            <wp:cNvGraphicFramePr>
+              <a:graphicFrameLocks xmlns:a="http://schemas.openxmlformats.org/drawingml/2006/main" noChangeAspect="1"/>
+            </wp:cNvGraphicFramePr>
+            <a:graphic xmlns:a="http://schemas.openxmlformats.org/drawingml/2006/main">
+              <a:graphicData uri="http://schemas.openxmlformats.org/drawingml/2006/picture">
+                <pic:pic xmlns:pic="http://schemas.openxmlformats.org/drawingml/2006/picture">
+                  <pic:nvPicPr>
+                    <pic:cNvPr id="0" name="" descr=""/>
+                    <pic:cNvPicPr>
+                      <a:picLocks noChangeAspect="1" noChangeArrowheads="1"/>
+                    </pic:cNvPicPr>
+                  </pic:nvPicPr>
+                  <pic:blipFill>
+                    <a:blip r:embed="rId14" cstate="none"/>
+                    <a:srcRect/>
+                    <a:stretch>
+                      <a:fillRect/>
+                    </a:stretch>
+                  </pic:blipFill>
+                  <pic:spPr bwMode="auto">
+                    <a:xfrm flipV="true" flipH="true">
+                      <a:off x="0" y="0"/>
+                      <a:ext cx="1905000" cy="1905000"/>
+                    </a:xfrm>
+                    <a:prstGeom prst="rect">
+                      <a:avLst/>
+                    </a:prstGeom>
+                  </pic:spPr>
+                </pic:pic>
+              </a:graphicData>
+            </a:graphic>
+          </wp:inline>
+        </w:drawing>
+      </w:r>
+    </w:p>
+    <w:p>
+      <w:r>
+        <w:drawing>
+          <wp:anchor distT="0" distB="0" distL="0" distR="0" simplePos="0" allowOverlap="1" behindDoc="0" locked="0" layoutInCell="1" relativeHeight="10">
+            <wp:simplePos x="0" y="0"/>
+            <wp:positionH relativeFrom="page">
+              <wp:posOffset>1014400</wp:posOffset>
+            </wp:positionH>
+            <wp:positionV relativeFrom="page">
+              <wp:posOffset>1014400</wp:posOffset>
+            </wp:positionV>
+            <wp:extent cx="1905000" cy="1905000"/>
+            <wp:effectExtent b="0" l="0" r="0" t="0"/>
+            <wp:wrapNone/>
+            <wp:docPr id="1" name="" descr="" title=""/>
+            <wp:cNvGraphicFramePr>
+              <a:graphicFrameLocks xmlns:a="http://schemas.openxmlformats.org/drawingml/2006/main" noChangeAspect="1"/>
+            </wp:cNvGraphicFramePr>
+            <a:graphic xmlns:a="http://schemas.openxmlformats.org/drawingml/2006/main">
+              <a:graphicData uri="http://schemas.openxmlformats.org/drawingml/2006/picture">
+                <pic:pic xmlns:pic="http://schemas.openxmlformats.org/drawingml/2006/picture">
+                  <pic:nvPicPr>
+                    <pic:cNvPr id="0" name="" descr=""/>
+                    <pic:cNvPicPr>
+                      <a:picLocks noChangeAspect="1" noChangeArrowheads="1"/>
+                    </pic:cNvPicPr>
+                  </pic:nvPicPr>
+                  <pic:blipFill>
+                    <a:blip r:embed="rId15" cstate="none"/>
+                    <a:srcRect/>
+                    <a:stretch>
+                      <a:fillRect/>
+                    </a:stretch>
+                  </pic:blipFill>
+                  <pic:spPr bwMode="auto">
+                    <a:xfrm rot="2700000">
+                      <a:off x="0" y="0"/>
+                      <a:ext cx="1905000" cy="1905000"/>
+                    </a:xfrm>
+                    <a:prstGeom prst="rect">
+                      <a:avLst/>
+                    </a:prstGeom>
+                  </pic:spPr>
+                </pic:pic>
+              </a:graphicData>
+            </a:graphic>
+          </wp:anchor>
+        </w:drawing>
+      </w:r>
+    </w:p>
+    <w:p>
+      <w:r>
+        <w:drawing>
+          <wp:anchor distT="0" distB="0" distL="0" distR="0" simplePos="0" allowOverlap="1" behindDoc="0" locked="0" layoutInCell="1" relativeHeight="5">
+            <wp:simplePos x="0" y="0"/>
+            <wp:positionH relativeFrom="page">
+              <wp:align>right</wp:align>
+            </wp:positionH>
+            <wp:positionV relativeFrom="page">
+              <wp:align>bottom</wp:align>
+            </wp:positionV>
+            <wp:extent cx="1905000" cy="1905000"/>
+            <wp:effectExtent b="0" l="0" r="0" t="0"/>
+            <wp:wrapNone/>
+            <wp:docPr id="1" name="" descr="" title=""/>
+            <wp:cNvGraphicFramePr>
+              <a:graphicFrameLocks xmlns:a="http://schemas.openxmlformats.org/drawingml/2006/main" noChangeAspect="1"/>
+            </wp:cNvGraphicFramePr>
+            <a:graphic xmlns:a="http://schemas.openxmlformats.org/drawingml/2006/main">
+              <a:graphicData uri="http://schemas.openxmlformats.org/drawingml/2006/picture">
+                <pic:pic xmlns:pic="http://schemas.openxmlformats.org/drawingml/2006/picture">
+                  <pic:nvPicPr>
+                    <pic:cNvPr id="0" name="" descr=""/>
+                    <pic:cNvPicPr>
+                      <a:picLocks noChangeAspect="1" noChangeArrowheads="1"/>
+                    </pic:cNvPicPr>
+                  </pic:nvPicPr>
+                  <pic:blipFill>
+                    <a:blip r:embed="rId16" cstate="none"/>
+                    <a:srcRect/>
+                    <a:stretch>
+                      <a:fillRect/>
+                    </a:stretch>
+                  </pic:blipFill>
+                  <pic:spPr bwMode="auto">
+                    <a:xfrm>
+                      <a:off x="0" y="0"/>
+                      <a:ext cx="1905000" cy="1905000"/>
+                    </a:xfrm>
+                    <a:prstGeom prst="rect">
+                      <a:avLst/>
+                    </a:prstGeom>
+                  </pic:spPr>
+                </pic:pic>
+              </a:graphicData>
+            </a:graphic>
+          </wp:anchor>
+        </w:drawing>
+      </w:r>
+    </w:p>
     <w:sectPr>
       <w:headerReference w:type="default" r:id="rId6"/>
-      <w:headerReference w:type="first" r:id="rId7"/>
-      <w:headerReference w:type="even" r:id="rId8"/>
-      <w:footerReference w:type="default" r:id="rId9"/>
-      <w:footerReference w:type="first" r:id="rId10"/>
-      <w:footerReference w:type="even" r:id="rId11"/>
+      <w:footerReference w:type="default" r:id="rId7"/>
       <w:pgSz w:w="11906" w:h="16838" w:orient="portrait"/>
       <w:pgMar w:top="1in" w:right="1in" w:bottom="1in" w:left="1in" w:header="708" w:footer="708" w:gutter="0"/>
       <w:pgNumType/>
@@ -23,15 +422,50 @@
 </file>
 
 <file path=word/footer1.xml><?xml version="1.0" encoding="utf-8"?>
-<w:ftr xmlns:wpc="http://schemas.microsoft.com/office/word/2010/wordprocessingCanvas" xmlns:mc="http://schemas.openxmlformats.org/markup-compatibility/2006" xmlns:o="urn:schemas-microsoft-com:office:office" xmlns:r="http://schemas.openxmlformats.org/officeDocument/2006/relationships" xmlns:m="http://schemas.openxmlformats.org/officeDocument/2006/math" xmlns:v="urn:schemas-microsoft-com:vml" xmlns:wp14="http://schemas.microsoft.com/office/word/2010/wordprocessingDrawing" xmlns:wp="http://schemas.openxmlformats.org/drawingml/2006/wordprocessingDrawing" xmlns:w10="urn:schemas-microsoft-com:office:word" xmlns:w="http://schemas.openxmlformats.org/wordprocessingml/2006/main" xmlns:w14="http://schemas.microsoft.com/office/word/2010/wordml" xmlns:w15="http://schemas.microsoft.com/office/word/2012/wordml" xmlns:wpg="http://schemas.microsoft.com/office/word/2010/wordprocessingGroup" xmlns:wpi="http://schemas.microsoft.com/office/word/2010/wordprocessingInk" xmlns:wne="http://schemas.microsoft.com/office/word/2006/wordml" xmlns:wps="http://schemas.microsoft.com/office/word/2010/wordprocessingShape"/>
-</file>
-
-<file path=word/footer2.xml><?xml version="1.0" encoding="utf-8"?>
-<w:ftr xmlns:wpc="http://schemas.microsoft.com/office/word/2010/wordprocessingCanvas" xmlns:mc="http://schemas.openxmlformats.org/markup-compatibility/2006" xmlns:o="urn:schemas-microsoft-com:office:office" xmlns:r="http://schemas.openxmlformats.org/officeDocument/2006/relationships" xmlns:m="http://schemas.openxmlformats.org/officeDocument/2006/math" xmlns:v="urn:schemas-microsoft-com:vml" xmlns:wp14="http://schemas.microsoft.com/office/word/2010/wordprocessingDrawing" xmlns:wp="http://schemas.openxmlformats.org/drawingml/2006/wordprocessingDrawing" xmlns:w10="urn:schemas-microsoft-com:office:word" xmlns:w="http://schemas.openxmlformats.org/wordprocessingml/2006/main" xmlns:w14="http://schemas.microsoft.com/office/word/2010/wordml" xmlns:w15="http://schemas.microsoft.com/office/word/2012/wordml" xmlns:wpg="http://schemas.microsoft.com/office/word/2010/wordprocessingGroup" xmlns:wpi="http://schemas.microsoft.com/office/word/2010/wordprocessingInk" xmlns:wne="http://schemas.microsoft.com/office/word/2006/wordml" xmlns:wps="http://schemas.microsoft.com/office/word/2010/wordprocessingShape"/>
-</file>
-
-<file path=word/footer3.xml><?xml version="1.0" encoding="utf-8"?>
-<w:ftr xmlns:wpc="http://schemas.microsoft.com/office/word/2010/wordprocessingCanvas" xmlns:mc="http://schemas.openxmlformats.org/markup-compatibility/2006" xmlns:o="urn:schemas-microsoft-com:office:office" xmlns:r="http://schemas.openxmlformats.org/officeDocument/2006/relationships" xmlns:m="http://schemas.openxmlformats.org/officeDocument/2006/math" xmlns:v="urn:schemas-microsoft-com:vml" xmlns:wp14="http://schemas.microsoft.com/office/word/2010/wordprocessingDrawing" xmlns:wp="http://schemas.openxmlformats.org/drawingml/2006/wordprocessingDrawing" xmlns:w10="urn:schemas-microsoft-com:office:word" xmlns:w="http://schemas.openxmlformats.org/wordprocessingml/2006/main" xmlns:w14="http://schemas.microsoft.com/office/word/2010/wordml" xmlns:w15="http://schemas.microsoft.com/office/word/2012/wordml" xmlns:wpg="http://schemas.microsoft.com/office/word/2010/wordprocessingGroup" xmlns:wpi="http://schemas.microsoft.com/office/word/2010/wordprocessingInk" xmlns:wne="http://schemas.microsoft.com/office/word/2006/wordml" xmlns:wps="http://schemas.microsoft.com/office/word/2010/wordprocessingShape"/>
+<w:ftr xmlns:wpc="http://schemas.microsoft.com/office/word/2010/wordprocessingCanvas" xmlns:mc="http://schemas.openxmlformats.org/markup-compatibility/2006" xmlns:o="urn:schemas-microsoft-com:office:office" xmlns:r="http://schemas.openxmlformats.org/officeDocument/2006/relationships" xmlns:m="http://schemas.openxmlformats.org/officeDocument/2006/math" xmlns:v="urn:schemas-microsoft-com:vml" xmlns:wp14="http://schemas.microsoft.com/office/word/2010/wordprocessingDrawing" xmlns:wp="http://schemas.openxmlformats.org/drawingml/2006/wordprocessingDrawing" xmlns:w10="urn:schemas-microsoft-com:office:word" xmlns:w="http://schemas.openxmlformats.org/wordprocessingml/2006/main" xmlns:w14="http://schemas.microsoft.com/office/word/2010/wordml" xmlns:w15="http://schemas.microsoft.com/office/word/2012/wordml" xmlns:wpg="http://schemas.microsoft.com/office/word/2010/wordprocessingGroup" xmlns:wpi="http://schemas.microsoft.com/office/word/2010/wordprocessingInk" xmlns:wne="http://schemas.microsoft.com/office/word/2006/wordml" xmlns:wps="http://schemas.microsoft.com/office/word/2010/wordprocessingShape">
+  <w:p>
+    <w:r>
+      <w:drawing>
+        <wp:inline distT="0" distB="0" distL="0" distR="0">
+          <wp:extent cx="952500" cy="952500"/>
+          <wp:effectExtent b="0" l="0" r="0" t="0"/>
+          <wp:docPr id="1" name="" descr="" title=""/>
+          <wp:cNvGraphicFramePr>
+            <a:graphicFrameLocks xmlns:a="http://schemas.openxmlformats.org/drawingml/2006/main" noChangeAspect="1"/>
+          </wp:cNvGraphicFramePr>
+          <a:graphic xmlns:a="http://schemas.openxmlformats.org/drawingml/2006/main">
+            <a:graphicData uri="http://schemas.openxmlformats.org/drawingml/2006/picture">
+              <pic:pic xmlns:pic="http://schemas.openxmlformats.org/drawingml/2006/picture">
+                <pic:nvPicPr>
+                  <pic:cNvPr id="0" name="" descr=""/>
+                  <pic:cNvPicPr>
+                    <a:picLocks noChangeAspect="1" noChangeArrowheads="1"/>
+                  </pic:cNvPicPr>
+                </pic:nvPicPr>
+                <pic:blipFill>
+                  <a:blip r:embed="rId0" cstate="none"/>
+                  <a:srcRect/>
+                  <a:stretch>
+                    <a:fillRect/>
+                  </a:stretch>
+                </pic:blipFill>
+                <pic:spPr bwMode="auto">
+                  <a:xfrm>
+                    <a:off x="0" y="0"/>
+                    <a:ext cx="952500" cy="952500"/>
+                  </a:xfrm>
+                  <a:prstGeom prst="rect">
+                    <a:avLst/>
+                  </a:prstGeom>
+                </pic:spPr>
+              </pic:pic>
+            </a:graphicData>
+          </a:graphic>
+        </wp:inline>
+      </w:drawing>
+    </w:r>
+  </w:p>
+</w:ftr>
 </file>
 
 <file path=word/footnotes.xml><?xml version="1.0" encoding="utf-8"?>
@@ -72,15 +506,50 @@
 </file>
 
 <file path=word/header1.xml><?xml version="1.0" encoding="utf-8"?>
-<w:hdr xmlns:wpc="http://schemas.microsoft.com/office/word/2010/wordprocessingCanvas" xmlns:mc="http://schemas.openxmlformats.org/markup-compatibility/2006" xmlns:o="urn:schemas-microsoft-com:office:office" xmlns:r="http://schemas.openxmlformats.org/officeDocument/2006/relationships" xmlns:m="http://schemas.openxmlformats.org/officeDocument/2006/math" xmlns:v="urn:schemas-microsoft-com:vml" xmlns:wp14="http://schemas.microsoft.com/office/word/2010/wordprocessingDrawing" xmlns:wp="http://schemas.openxmlformats.org/drawingml/2006/wordprocessingDrawing" xmlns:w10="urn:schemas-microsoft-com:office:word" xmlns:w="http://schemas.openxmlformats.org/wordprocessingml/2006/main" xmlns:w14="http://schemas.microsoft.com/office/word/2010/wordml" xmlns:w15="http://schemas.microsoft.com/office/word/2012/wordml" xmlns:wpg="http://schemas.microsoft.com/office/word/2010/wordprocessingGroup" xmlns:wpi="http://schemas.microsoft.com/office/word/2010/wordprocessingInk" xmlns:wne="http://schemas.microsoft.com/office/word/2006/wordml" xmlns:wps="http://schemas.microsoft.com/office/word/2010/wordprocessingShape" xmlns:cx="http://schemas.microsoft.com/office/drawing/2014/chartex" xmlns:cx1="http://schemas.microsoft.com/office/drawing/2015/9/8/chartex" xmlns:cx2="http://schemas.microsoft.com/office/drawing/2015/10/21/chartex" xmlns:cx3="http://schemas.microsoft.com/office/drawing/2016/5/9/chartex" xmlns:cx4="http://schemas.microsoft.com/office/drawing/2016/5/10/chartex" xmlns:cx5="http://schemas.microsoft.com/office/drawing/2016/5/11/chartex" xmlns:cx6="http://schemas.microsoft.com/office/drawing/2016/5/12/chartex" xmlns:cx7="http://schemas.microsoft.com/office/drawing/2016/5/13/chartex" xmlns:cx8="http://schemas.microsoft.com/office/drawing/2016/5/14/chartex" xmlns:w16cid="http://schemas.microsoft.com/office/word/2016/wordml/cid" xmlns:w16se="http://schemas.microsoft.com/office/word/2015/wordml/symex"/>
-</file>
-
-<file path=word/header2.xml><?xml version="1.0" encoding="utf-8"?>
-<w:hdr xmlns:wpc="http://schemas.microsoft.com/office/word/2010/wordprocessingCanvas" xmlns:mc="http://schemas.openxmlformats.org/markup-compatibility/2006" xmlns:o="urn:schemas-microsoft-com:office:office" xmlns:r="http://schemas.openxmlformats.org/officeDocument/2006/relationships" xmlns:m="http://schemas.openxmlformats.org/officeDocument/2006/math" xmlns:v="urn:schemas-microsoft-com:vml" xmlns:wp14="http://schemas.microsoft.com/office/word/2010/wordprocessingDrawing" xmlns:wp="http://schemas.openxmlformats.org/drawingml/2006/wordprocessingDrawing" xmlns:w10="urn:schemas-microsoft-com:office:word" xmlns:w="http://schemas.openxmlformats.org/wordprocessingml/2006/main" xmlns:w14="http://schemas.microsoft.com/office/word/2010/wordml" xmlns:w15="http://schemas.microsoft.com/office/word/2012/wordml" xmlns:wpg="http://schemas.microsoft.com/office/word/2010/wordprocessingGroup" xmlns:wpi="http://schemas.microsoft.com/office/word/2010/wordprocessingInk" xmlns:wne="http://schemas.microsoft.com/office/word/2006/wordml" xmlns:wps="http://schemas.microsoft.com/office/word/2010/wordprocessingShape" xmlns:cx="http://schemas.microsoft.com/office/drawing/2014/chartex" xmlns:cx1="http://schemas.microsoft.com/office/drawing/2015/9/8/chartex" xmlns:cx2="http://schemas.microsoft.com/office/drawing/2015/10/21/chartex" xmlns:cx3="http://schemas.microsoft.com/office/drawing/2016/5/9/chartex" xmlns:cx4="http://schemas.microsoft.com/office/drawing/2016/5/10/chartex" xmlns:cx5="http://schemas.microsoft.com/office/drawing/2016/5/11/chartex" xmlns:cx6="http://schemas.microsoft.com/office/drawing/2016/5/12/chartex" xmlns:cx7="http://schemas.microsoft.com/office/drawing/2016/5/13/chartex" xmlns:cx8="http://schemas.microsoft.com/office/drawing/2016/5/14/chartex" xmlns:w16cid="http://schemas.microsoft.com/office/word/2016/wordml/cid" xmlns:w16se="http://schemas.microsoft.com/office/word/2015/wordml/symex"/>
-</file>
-
-<file path=word/header3.xml><?xml version="1.0" encoding="utf-8"?>
-<w:hdr xmlns:wpc="http://schemas.microsoft.com/office/word/2010/wordprocessingCanvas" xmlns:mc="http://schemas.openxmlformats.org/markup-compatibility/2006" xmlns:o="urn:schemas-microsoft-com:office:office" xmlns:r="http://schemas.openxmlformats.org/officeDocument/2006/relationships" xmlns:m="http://schemas.openxmlformats.org/officeDocument/2006/math" xmlns:v="urn:schemas-microsoft-com:vml" xmlns:wp14="http://schemas.microsoft.com/office/word/2010/wordprocessingDrawing" xmlns:wp="http://schemas.openxmlformats.org/drawingml/2006/wordprocessingDrawing" xmlns:w10="urn:schemas-microsoft-com:office:word" xmlns:w="http://schemas.openxmlformats.org/wordprocessingml/2006/main" xmlns:w14="http://schemas.microsoft.com/office/word/2010/wordml" xmlns:w15="http://schemas.microsoft.com/office/word/2012/wordml" xmlns:wpg="http://schemas.microsoft.com/office/word/2010/wordprocessingGroup" xmlns:wpi="http://schemas.microsoft.com/office/word/2010/wordprocessingInk" xmlns:wne="http://schemas.microsoft.com/office/word/2006/wordml" xmlns:wps="http://schemas.microsoft.com/office/word/2010/wordprocessingShape" xmlns:cx="http://schemas.microsoft.com/office/drawing/2014/chartex" xmlns:cx1="http://schemas.microsoft.com/office/drawing/2015/9/8/chartex" xmlns:cx2="http://schemas.microsoft.com/office/drawing/2015/10/21/chartex" xmlns:cx3="http://schemas.microsoft.com/office/drawing/2016/5/9/chartex" xmlns:cx4="http://schemas.microsoft.com/office/drawing/2016/5/10/chartex" xmlns:cx5="http://schemas.microsoft.com/office/drawing/2016/5/11/chartex" xmlns:cx6="http://schemas.microsoft.com/office/drawing/2016/5/12/chartex" xmlns:cx7="http://schemas.microsoft.com/office/drawing/2016/5/13/chartex" xmlns:cx8="http://schemas.microsoft.com/office/drawing/2016/5/14/chartex" xmlns:w16cid="http://schemas.microsoft.com/office/word/2016/wordml/cid" xmlns:w16se="http://schemas.microsoft.com/office/word/2015/wordml/symex"/>
+<w:hdr xmlns:wpc="http://schemas.microsoft.com/office/word/2010/wordprocessingCanvas" xmlns:mc="http://schemas.openxmlformats.org/markup-compatibility/2006" xmlns:o="urn:schemas-microsoft-com:office:office" xmlns:r="http://schemas.openxmlformats.org/officeDocument/2006/relationships" xmlns:m="http://schemas.openxmlformats.org/officeDocument/2006/math" xmlns:v="urn:schemas-microsoft-com:vml" xmlns:wp14="http://schemas.microsoft.com/office/word/2010/wordprocessingDrawing" xmlns:wp="http://schemas.openxmlformats.org/drawingml/2006/wordprocessingDrawing" xmlns:w10="urn:schemas-microsoft-com:office:word" xmlns:w="http://schemas.openxmlformats.org/wordprocessingml/2006/main" xmlns:w14="http://schemas.microsoft.com/office/word/2010/wordml" xmlns:w15="http://schemas.microsoft.com/office/word/2012/wordml" xmlns:wpg="http://schemas.microsoft.com/office/word/2010/wordprocessingGroup" xmlns:wpi="http://schemas.microsoft.com/office/word/2010/wordprocessingInk" xmlns:wne="http://schemas.microsoft.com/office/word/2006/wordml" xmlns:wps="http://schemas.microsoft.com/office/word/2010/wordprocessingShape" xmlns:cx="http://schemas.microsoft.com/office/drawing/2014/chartex" xmlns:cx1="http://schemas.microsoft.com/office/drawing/2015/9/8/chartex" xmlns:cx2="http://schemas.microsoft.com/office/drawing/2015/10/21/chartex" xmlns:cx3="http://schemas.microsoft.com/office/drawing/2016/5/9/chartex" xmlns:cx4="http://schemas.microsoft.com/office/drawing/2016/5/10/chartex" xmlns:cx5="http://schemas.microsoft.com/office/drawing/2016/5/11/chartex" xmlns:cx6="http://schemas.microsoft.com/office/drawing/2016/5/12/chartex" xmlns:cx7="http://schemas.microsoft.com/office/drawing/2016/5/13/chartex" xmlns:cx8="http://schemas.microsoft.com/office/drawing/2016/5/14/chartex" xmlns:w16cid="http://schemas.microsoft.com/office/word/2016/wordml/cid" xmlns:w16se="http://schemas.microsoft.com/office/word/2015/wordml/symex">
+  <w:p>
+    <w:r>
+      <w:drawing>
+        <wp:inline distT="0" distB="0" distL="0" distR="0">
+          <wp:extent cx="952500" cy="952500"/>
+          <wp:effectExtent b="0" l="0" r="0" t="0"/>
+          <wp:docPr id="1" name="" descr="" title=""/>
+          <wp:cNvGraphicFramePr>
+            <a:graphicFrameLocks xmlns:a="http://schemas.openxmlformats.org/drawingml/2006/main" noChangeAspect="1"/>
+          </wp:cNvGraphicFramePr>
+          <a:graphic xmlns:a="http://schemas.openxmlformats.org/drawingml/2006/main">
+            <a:graphicData uri="http://schemas.openxmlformats.org/drawingml/2006/picture">
+              <pic:pic xmlns:pic="http://schemas.openxmlformats.org/drawingml/2006/picture">
+                <pic:nvPicPr>
+                  <pic:cNvPr id="0" name="" descr=""/>
+                  <pic:cNvPicPr>
+                    <a:picLocks noChangeAspect="1" noChangeArrowheads="1"/>
+                  </pic:cNvPicPr>
+                </pic:nvPicPr>
+                <pic:blipFill>
+                  <a:blip r:embed="rId0" cstate="none"/>
+                  <a:srcRect/>
+                  <a:stretch>
+                    <a:fillRect/>
+                  </a:stretch>
+                </pic:blipFill>
+                <pic:spPr bwMode="auto">
+                  <a:xfrm>
+                    <a:off x="0" y="0"/>
+                    <a:ext cx="952500" cy="952500"/>
+                  </a:xfrm>
+                  <a:prstGeom prst="rect">
+                    <a:avLst/>
+                  </a:prstGeom>
+                </pic:spPr>
+              </pic:pic>
+            </a:graphicData>
+          </a:graphic>
+        </wp:inline>
+      </w:drawing>
+    </w:r>
+  </w:p>
+</w:hdr>
 </file>
 
 <file path=word/numbering.xml><?xml version="1.0" encoding="utf-8"?>
